--- a/doc/Installation ServeurHIDS.docx
+++ b/doc/Installation ServeurHIDS.docx
@@ -2253,6 +2253,66 @@
           <w:lang w:eastAsia="fr-FR"/>
         </w:rPr>
       </w:pPr>
+    </w:p>
+    <w:p>
+      <w:pPr>
+        <w:rPr>
+          <w:lang w:eastAsia="fr-FR"/>
+        </w:rPr>
+      </w:pPr>
+      <w:r>
+        <w:rPr>
+          <w:lang w:eastAsia="fr-FR"/>
+        </w:rPr>
+        <w:t xml:space="preserve">Activation </w:t>
+      </w:r>
+      <w:proofErr w:type="spellStart"/>
+      <w:r>
+        <w:rPr>
+          <w:lang w:eastAsia="fr-FR"/>
+        </w:rPr>
+        <w:t>ssl</w:t>
+      </w:r>
+      <w:proofErr w:type="spellEnd"/>
+    </w:p>
+    <w:p>
+      <w:pPr>
+        <w:pStyle w:val="CMD"/>
+        <w:rPr>
+          <w:lang w:eastAsia="fr-FR"/>
+        </w:rPr>
+      </w:pPr>
+      <w:r>
+        <w:rPr>
+          <w:lang w:eastAsia="fr-FR"/>
+        </w:rPr>
+        <w:t xml:space="preserve"> A2enmod </w:t>
+      </w:r>
+      <w:proofErr w:type="spellStart"/>
+      <w:r>
+        <w:rPr>
+          <w:lang w:eastAsia="fr-FR"/>
+        </w:rPr>
+        <w:t>ssl</w:t>
+      </w:r>
+      <w:proofErr w:type="spellEnd"/>
+    </w:p>
+    <w:p>
+      <w:pPr>
+        <w:pStyle w:val="CMD"/>
+        <w:rPr>
+          <w:lang w:eastAsia="fr-FR"/>
+        </w:rPr>
+      </w:pPr>
+    </w:p>
+    <w:p>
+      <w:pPr>
+        <w:pStyle w:val="CMD"/>
+        <w:rPr>
+          <w:lang w:eastAsia="fr-FR"/>
+        </w:rPr>
+      </w:pPr>
+      <w:bookmarkStart w:id="0" w:name="_GoBack"/>
       <w:r>
         <w:rPr>
           <w:lang w:eastAsia="fr-FR"/>
@@ -2260,6 +2320,7 @@
         <w:br w:type="page"/>
       </w:r>
     </w:p>
+    <w:bookmarkEnd w:id="0"/>
     <w:p>
       <w:pPr>
         <w:pStyle w:val="Titre1"/>
@@ -3004,10 +3065,7 @@
         <w:t> :</w:t>
       </w:r>
     </w:p>
-    <w:p>
-      <w:bookmarkStart w:id="0" w:name="_GoBack"/>
-      <w:bookmarkEnd w:id="0"/>
-    </w:p>
+    <w:p/>
     <w:p>
       <w:pPr>
         <w:pStyle w:val="CMD"/>
